--- a/HW1/מענה למשימת בית 1.docx
+++ b/HW1/מענה למשימת בית 1.docx
@@ -207,59 +207,54 @@
               <w:spacing w:line="360" w:lineRule="auto"/>
               <w:ind w:right="357"/>
               <w:rPr>
-                <w:rFonts w:hint="cs"/>
-                <w:rtl/>
-                <w:lang w:val="en-US"/>
-              </w:rPr>
-            </w:pPr>
-            <w:r>
-              <w:rPr>
-                <w:lang w:val="en-US"/>
-              </w:rPr>
-              <w:t>Study Next + React</w:t>
-            </w:r>
-          </w:p>
-        </w:tc>
-        <w:tc>
-          <w:tcPr>
-            <w:tcW w:w="3005" w:type="dxa"/>
-          </w:tcPr>
+                <w:lang w:val="en-US"/>
+              </w:rPr>
+            </w:pPr>
+            <w:r>
+              <w:rPr>
+                <w:lang w:val="en-US"/>
+              </w:rPr>
+              <w:t>Division of tasks</w:t>
+            </w:r>
+          </w:p>
           <w:p>
             <w:pPr>
               <w:bidi/>
               <w:spacing w:line="360" w:lineRule="auto"/>
               <w:ind w:right="357"/>
               <w:rPr>
-                <w:lang w:val="en-US"/>
-              </w:rPr>
-            </w:pPr>
-          </w:p>
-        </w:tc>
-      </w:tr>
-      <w:tr>
-        <w:tc>
-          <w:tcPr>
-            <w:tcW w:w="2984" w:type="dxa"/>
+                <w:rtl/>
+                <w:lang w:val="en-US"/>
+              </w:rPr>
+            </w:pPr>
+            <w:r>
+              <w:rPr>
+                <w:lang w:val="en-US"/>
+              </w:rPr>
+              <w:t xml:space="preserve">Create website layout </w:t>
+            </w:r>
+          </w:p>
+        </w:tc>
+        <w:tc>
+          <w:tcPr>
+            <w:tcW w:w="3005" w:type="dxa"/>
           </w:tcPr>
           <w:p>
             <w:pPr>
               <w:bidi/>
               <w:spacing w:line="360" w:lineRule="auto"/>
               <w:ind w:right="357"/>
-            </w:pPr>
-            <w:r>
-              <w:rPr>
-                <w:rFonts w:hint="cs"/>
-                <w:rtl/>
-              </w:rPr>
-              <w:t>אלדר גפרוב</w:t>
-            </w:r>
-          </w:p>
-        </w:tc>
-        <w:tc>
-          <w:tcPr>
-            <w:tcW w:w="2998" w:type="dxa"/>
-          </w:tcPr>
+              <w:rPr>
+                <w:lang w:val="en-US"/>
+              </w:rPr>
+            </w:pPr>
+            <w:r>
+              <w:rPr>
+                <w:lang w:val="en-US"/>
+              </w:rPr>
+              <w:t>Division of tasks</w:t>
+            </w:r>
+          </w:p>
           <w:p>
             <w:pPr>
               <w:bidi/>
@@ -273,49 +268,55 @@
               <w:rPr>
                 <w:lang w:val="en-US"/>
               </w:rPr>
-              <w:t>Study Next + React</w:t>
-            </w:r>
-          </w:p>
-        </w:tc>
-        <w:tc>
-          <w:tcPr>
-            <w:tcW w:w="3005" w:type="dxa"/>
+              <w:t xml:space="preserve">Create website layout </w:t>
+            </w:r>
+          </w:p>
+        </w:tc>
+      </w:tr>
+      <w:tr>
+        <w:tc>
+          <w:tcPr>
+            <w:tcW w:w="2984" w:type="dxa"/>
           </w:tcPr>
           <w:p>
             <w:pPr>
               <w:bidi/>
               <w:spacing w:line="360" w:lineRule="auto"/>
               <w:ind w:right="357"/>
-              <w:rPr>
-                <w:lang w:val="en-US"/>
-              </w:rPr>
-            </w:pPr>
-          </w:p>
-        </w:tc>
-      </w:tr>
-      <w:tr>
-        <w:tc>
-          <w:tcPr>
-            <w:tcW w:w="2984" w:type="dxa"/>
+            </w:pPr>
+            <w:r>
+              <w:rPr>
+                <w:rFonts w:hint="cs"/>
+                <w:rtl/>
+              </w:rPr>
+              <w:t>אלדר גפרוב</w:t>
+            </w:r>
+          </w:p>
+        </w:tc>
+        <w:tc>
+          <w:tcPr>
+            <w:tcW w:w="2998" w:type="dxa"/>
           </w:tcPr>
           <w:p>
             <w:pPr>
               <w:bidi/>
               <w:spacing w:line="360" w:lineRule="auto"/>
               <w:ind w:right="357"/>
-            </w:pPr>
-            <w:r>
-              <w:rPr>
-                <w:rFonts w:hint="cs"/>
-                <w:rtl/>
-              </w:rPr>
-              <w:t>רואי בר</w:t>
-            </w:r>
-          </w:p>
-        </w:tc>
-        <w:tc>
-          <w:tcPr>
-            <w:tcW w:w="2998" w:type="dxa"/>
+              <w:rPr>
+                <w:lang w:val="en-US"/>
+              </w:rPr>
+            </w:pPr>
+            <w:r>
+              <w:rPr>
+                <w:lang w:val="en-US"/>
+              </w:rPr>
+              <w:t>Software requirements</w:t>
+            </w:r>
+          </w:p>
+        </w:tc>
+        <w:tc>
+          <w:tcPr>
+            <w:tcW w:w="3005" w:type="dxa"/>
           </w:tcPr>
           <w:p>
             <w:pPr>
@@ -330,49 +331,55 @@
               <w:rPr>
                 <w:lang w:val="en-US"/>
               </w:rPr>
-              <w:t>Study Next + React</w:t>
-            </w:r>
-          </w:p>
-        </w:tc>
-        <w:tc>
-          <w:tcPr>
-            <w:tcW w:w="3005" w:type="dxa"/>
+              <w:t>Software requirements</w:t>
+            </w:r>
+          </w:p>
+        </w:tc>
+      </w:tr>
+      <w:tr>
+        <w:tc>
+          <w:tcPr>
+            <w:tcW w:w="2984" w:type="dxa"/>
           </w:tcPr>
           <w:p>
             <w:pPr>
               <w:bidi/>
               <w:spacing w:line="360" w:lineRule="auto"/>
               <w:ind w:right="357"/>
-              <w:rPr>
-                <w:lang w:val="en-US"/>
-              </w:rPr>
-            </w:pPr>
-          </w:p>
-        </w:tc>
-      </w:tr>
-      <w:tr>
-        <w:tc>
-          <w:tcPr>
-            <w:tcW w:w="2984" w:type="dxa"/>
+            </w:pPr>
+            <w:r>
+              <w:rPr>
+                <w:rFonts w:hint="cs"/>
+                <w:rtl/>
+              </w:rPr>
+              <w:t>רואי בר</w:t>
+            </w:r>
+          </w:p>
+        </w:tc>
+        <w:tc>
+          <w:tcPr>
+            <w:tcW w:w="2998" w:type="dxa"/>
           </w:tcPr>
           <w:p>
             <w:pPr>
               <w:bidi/>
               <w:spacing w:line="360" w:lineRule="auto"/>
               <w:ind w:right="357"/>
-            </w:pPr>
-            <w:r>
-              <w:rPr>
-                <w:rFonts w:hint="cs"/>
-                <w:rtl/>
-              </w:rPr>
-              <w:t>נדיר יעקב</w:t>
-            </w:r>
-          </w:p>
-        </w:tc>
-        <w:tc>
-          <w:tcPr>
-            <w:tcW w:w="2998" w:type="dxa"/>
+              <w:rPr>
+                <w:lang w:val="en-US"/>
+              </w:rPr>
+            </w:pPr>
+            <w:r>
+              <w:rPr>
+                <w:lang w:val="en-US"/>
+              </w:rPr>
+              <w:t>Software requirements</w:t>
+            </w:r>
+          </w:p>
+        </w:tc>
+        <w:tc>
+          <w:tcPr>
+            <w:tcW w:w="3005" w:type="dxa"/>
           </w:tcPr>
           <w:p>
             <w:pPr>
@@ -387,23 +394,71 @@
               <w:rPr>
                 <w:lang w:val="en-US"/>
               </w:rPr>
-              <w:t>Study Next + React</w:t>
-            </w:r>
-          </w:p>
-        </w:tc>
-        <w:tc>
-          <w:tcPr>
-            <w:tcW w:w="3005" w:type="dxa"/>
+              <w:t>Software requirements</w:t>
+            </w:r>
+          </w:p>
+        </w:tc>
+      </w:tr>
+      <w:tr>
+        <w:tc>
+          <w:tcPr>
+            <w:tcW w:w="2984" w:type="dxa"/>
           </w:tcPr>
           <w:p>
             <w:pPr>
               <w:bidi/>
               <w:spacing w:line="360" w:lineRule="auto"/>
               <w:ind w:right="357"/>
-              <w:rPr>
-                <w:lang w:val="en-US"/>
-              </w:rPr>
-            </w:pPr>
+            </w:pPr>
+            <w:r>
+              <w:rPr>
+                <w:rFonts w:hint="cs"/>
+                <w:rtl/>
+              </w:rPr>
+              <w:t>נדיר יעקב</w:t>
+            </w:r>
+          </w:p>
+        </w:tc>
+        <w:tc>
+          <w:tcPr>
+            <w:tcW w:w="2998" w:type="dxa"/>
+          </w:tcPr>
+          <w:p>
+            <w:pPr>
+              <w:bidi/>
+              <w:spacing w:line="360" w:lineRule="auto"/>
+              <w:ind w:right="357"/>
+              <w:rPr>
+                <w:lang w:val="en-US"/>
+              </w:rPr>
+            </w:pPr>
+            <w:r>
+              <w:rPr>
+                <w:lang w:val="en-US"/>
+              </w:rPr>
+              <w:t>Create website layout</w:t>
+            </w:r>
+          </w:p>
+        </w:tc>
+        <w:tc>
+          <w:tcPr>
+            <w:tcW w:w="3005" w:type="dxa"/>
+          </w:tcPr>
+          <w:p>
+            <w:pPr>
+              <w:bidi/>
+              <w:spacing w:line="360" w:lineRule="auto"/>
+              <w:ind w:right="357"/>
+              <w:rPr>
+                <w:lang w:val="en-US"/>
+              </w:rPr>
+            </w:pPr>
+            <w:r>
+              <w:rPr>
+                <w:lang w:val="en-US"/>
+              </w:rPr>
+              <w:t>Create website layout</w:t>
+            </w:r>
           </w:p>
         </w:tc>
       </w:tr>
@@ -467,13 +522,24 @@
               <w:t>view</w:t>
             </w:r>
             <w:r>
-              <w:t xml:space="preserve"> histo</w:t>
-            </w:r>
-            <w:r>
-              <w:rPr>
-                <w:lang w:val="en-US"/>
-              </w:rPr>
-              <w:t>rical data of various cryptocurrencies.</w:t>
+              <w:t xml:space="preserve"> </w:t>
+            </w:r>
+            <w:proofErr w:type="spellStart"/>
+            <w:r>
+              <w:t>histo</w:t>
+            </w:r>
+            <w:r>
+              <w:rPr>
+                <w:lang w:val="en-US"/>
+              </w:rPr>
+              <w:t>rical</w:t>
+            </w:r>
+            <w:proofErr w:type="spellEnd"/>
+            <w:r>
+              <w:rPr>
+                <w:lang w:val="en-US"/>
+              </w:rPr>
+              <w:t xml:space="preserve"> data of various cryptocurrencies.</w:t>
             </w:r>
           </w:p>
         </w:tc>
@@ -1120,6 +1186,7 @@
       <w:r>
         <w:rPr>
           <w:rFonts w:cs="Arial"/>
+          <w:noProof/>
           <w:rtl/>
         </w:rPr>
         <w:lastRenderedPageBreak/>
@@ -1171,6 +1238,7 @@
       <w:r>
         <w:rPr>
           <w:rFonts w:cs="Arial"/>
+          <w:noProof/>
           <w:rtl/>
         </w:rPr>
         <w:drawing>
@@ -1218,6 +1286,7 @@
       <w:r>
         <w:rPr>
           <w:rFonts w:cs="Arial"/>
+          <w:noProof/>
           <w:rtl/>
         </w:rPr>
         <w:lastRenderedPageBreak/>
@@ -1466,7 +1535,7 @@
         <w:kern w:val="2"/>
         <w:sz w:val="22"/>
         <w:szCs w:val="22"/>
-        <w:lang w:eastAsia="en-US" w:bidi="he-IL"/>
+        <w:lang w:val="en-IL" w:eastAsia="en-US" w:bidi="he-IL"/>
         <w14:ligatures w14:val="standardContextual"/>
       </w:rPr>
     </w:rPrDefault>
@@ -1857,6 +1926,7 @@
   <w:style w:type="paragraph" w:default="1" w:styleId="Normal">
     <w:name w:val="Normal"/>
     <w:qFormat/>
+    <w:rsid w:val="00C25C5A"/>
   </w:style>
   <w:style w:type="character" w:default="1" w:styleId="DefaultParagraphFont">
     <w:name w:val="Default Paragraph Font"/>
